--- a/Ders Notları/Ders Notları.docx
+++ b/Ders Notları/Ders Notları.docx
@@ -66,13 +66,29 @@
           <w:sz w:val="96"/>
           <w:szCs w:val="96"/>
         </w:rPr>
-        <w:t xml:space="preserve">BİZİM OLUŞTURUDĞUMUZ  HTML DOSYALARINI GOOGLE CHROM OPERA FİREFOX EXPRO  </w:t>
-      </w:r>
+        <w:t xml:space="preserve">BİZİM </w:t>
+      </w:r>
+      <w:proofErr w:type="gramStart"/>
       <w:r>
         <w:rPr>
           <w:sz w:val="96"/>
           <w:szCs w:val="96"/>
         </w:rPr>
+        <w:t>OLUŞTURUDĞUMUZ  HTML</w:t>
+      </w:r>
+      <w:proofErr w:type="gramEnd"/>
+      <w:r>
+        <w:rPr>
+          <w:sz w:val="96"/>
+          <w:szCs w:val="96"/>
+        </w:rPr>
+        <w:t xml:space="preserve"> DOSYALARINI GOOGLE CHROM OPERA FİREFOX EXPRO  </w:t>
+      </w:r>
+      <w:r>
+        <w:rPr>
+          <w:sz w:val="96"/>
+          <w:szCs w:val="96"/>
+        </w:rPr>
         <w:lastRenderedPageBreak/>
         <w:t>GİBİ TARAYICALARDA GÖSTEREREK ÇIKTI ALDIĞIMIZ EKRANLARDIR.</w:t>
       </w:r>
@@ -97,7 +113,23 @@
           <w:sz w:val="48"/>
           <w:szCs w:val="48"/>
         </w:rPr>
-        <w:t xml:space="preserve">&lt;html&gt; başlangıç </w:t>
+        <w:t xml:space="preserve">&lt;html&gt; </w:t>
+      </w:r>
+      <w:proofErr w:type="spellStart"/>
+      <w:r>
+        <w:rPr>
+          <w:sz w:val="48"/>
+          <w:szCs w:val="48"/>
+        </w:rPr>
+        <w:t>başlangıç</w:t>
+      </w:r>
+      <w:proofErr w:type="spellEnd"/>
+      <w:r>
+        <w:rPr>
+          <w:sz w:val="48"/>
+          <w:szCs w:val="48"/>
+        </w:rPr>
+        <w:t xml:space="preserve"> </w:t>
       </w:r>
     </w:p>
     <w:p>
@@ -127,37 +159,430 @@
           <w:sz w:val="48"/>
           <w:szCs w:val="48"/>
         </w:rPr>
-        <w:t xml:space="preserve">Head Türkçesi baş olarak adlandırılır. </w:t>
-      </w:r>
-    </w:p>
-    <w:p>
-      <w:pPr>
-        <w:rPr>
-          <w:sz w:val="48"/>
-          <w:szCs w:val="48"/>
-        </w:rPr>
-      </w:pPr>
-      <w:r>
-        <w:rPr>
-          <w:sz w:val="48"/>
-          <w:szCs w:val="48"/>
-        </w:rPr>
-        <w:t>Css /html içerisinde taglerde ne tanımlarsak tanımlayalım Bunların hepsini stillerini ayarladığımız yerdir.</w:t>
-      </w:r>
-    </w:p>
-    <w:p>
-      <w:pPr>
-        <w:rPr>
-          <w:sz w:val="48"/>
-          <w:szCs w:val="48"/>
-        </w:rPr>
-      </w:pPr>
-      <w:r>
-        <w:rPr>
-          <w:sz w:val="48"/>
-          <w:szCs w:val="48"/>
-        </w:rPr>
-        <w:t>(h3 bunun hangi renk olacağı hangi konumda olacağı yazı fontu yazı boyutu gibi ayarlamaları yaptığımız yerdir.)</w:t>
+        <w:t xml:space="preserve">Head </w:t>
+      </w:r>
+      <w:proofErr w:type="spellStart"/>
+      <w:r>
+        <w:rPr>
+          <w:sz w:val="48"/>
+          <w:szCs w:val="48"/>
+        </w:rPr>
+        <w:t>Türkçesi</w:t>
+      </w:r>
+      <w:proofErr w:type="spellEnd"/>
+      <w:r>
+        <w:rPr>
+          <w:sz w:val="48"/>
+          <w:szCs w:val="48"/>
+        </w:rPr>
+        <w:t xml:space="preserve"> </w:t>
+      </w:r>
+      <w:proofErr w:type="spellStart"/>
+      <w:r>
+        <w:rPr>
+          <w:sz w:val="48"/>
+          <w:szCs w:val="48"/>
+        </w:rPr>
+        <w:t>baş</w:t>
+      </w:r>
+      <w:proofErr w:type="spellEnd"/>
+      <w:r>
+        <w:rPr>
+          <w:sz w:val="48"/>
+          <w:szCs w:val="48"/>
+        </w:rPr>
+        <w:t xml:space="preserve"> olarak </w:t>
+      </w:r>
+      <w:proofErr w:type="spellStart"/>
+      <w:r>
+        <w:rPr>
+          <w:sz w:val="48"/>
+          <w:szCs w:val="48"/>
+        </w:rPr>
+        <w:t>adlandırılır</w:t>
+      </w:r>
+      <w:proofErr w:type="spellEnd"/>
+      <w:r>
+        <w:rPr>
+          <w:sz w:val="48"/>
+          <w:szCs w:val="48"/>
+        </w:rPr>
+        <w:t xml:space="preserve">. </w:t>
+      </w:r>
+    </w:p>
+    <w:p>
+      <w:pPr>
+        <w:rPr>
+          <w:sz w:val="48"/>
+          <w:szCs w:val="48"/>
+        </w:rPr>
+      </w:pPr>
+      <w:proofErr w:type="spellStart"/>
+      <w:r>
+        <w:rPr>
+          <w:sz w:val="48"/>
+          <w:szCs w:val="48"/>
+        </w:rPr>
+        <w:t>Css</w:t>
+      </w:r>
+      <w:proofErr w:type="spellEnd"/>
+      <w:r>
+        <w:rPr>
+          <w:sz w:val="48"/>
+          <w:szCs w:val="48"/>
+        </w:rPr>
+        <w:t xml:space="preserve"> /html içerisinde </w:t>
+      </w:r>
+      <w:proofErr w:type="spellStart"/>
+      <w:r>
+        <w:rPr>
+          <w:sz w:val="48"/>
+          <w:szCs w:val="48"/>
+        </w:rPr>
+        <w:t>taglerde</w:t>
+      </w:r>
+      <w:proofErr w:type="spellEnd"/>
+      <w:r>
+        <w:rPr>
+          <w:sz w:val="48"/>
+          <w:szCs w:val="48"/>
+        </w:rPr>
+        <w:t xml:space="preserve"> ne </w:t>
+      </w:r>
+      <w:proofErr w:type="spellStart"/>
+      <w:r>
+        <w:rPr>
+          <w:sz w:val="48"/>
+          <w:szCs w:val="48"/>
+        </w:rPr>
+        <w:t>tanımlarsak</w:t>
+      </w:r>
+      <w:proofErr w:type="spellEnd"/>
+      <w:r>
+        <w:rPr>
+          <w:sz w:val="48"/>
+          <w:szCs w:val="48"/>
+        </w:rPr>
+        <w:t xml:space="preserve"> </w:t>
+      </w:r>
+      <w:proofErr w:type="spellStart"/>
+      <w:r>
+        <w:rPr>
+          <w:sz w:val="48"/>
+          <w:szCs w:val="48"/>
+        </w:rPr>
+        <w:t>tanımlayalım</w:t>
+      </w:r>
+      <w:proofErr w:type="spellEnd"/>
+      <w:r>
+        <w:rPr>
+          <w:sz w:val="48"/>
+          <w:szCs w:val="48"/>
+        </w:rPr>
+        <w:t xml:space="preserve"> Bunların hepsini </w:t>
+      </w:r>
+      <w:proofErr w:type="spellStart"/>
+      <w:r>
+        <w:rPr>
+          <w:sz w:val="48"/>
+          <w:szCs w:val="48"/>
+        </w:rPr>
+        <w:t>stillerini</w:t>
+      </w:r>
+      <w:proofErr w:type="spellEnd"/>
+      <w:r>
+        <w:rPr>
+          <w:sz w:val="48"/>
+          <w:szCs w:val="48"/>
+        </w:rPr>
+        <w:t xml:space="preserve"> </w:t>
+      </w:r>
+      <w:proofErr w:type="spellStart"/>
+      <w:r>
+        <w:rPr>
+          <w:sz w:val="48"/>
+          <w:szCs w:val="48"/>
+        </w:rPr>
+        <w:t>ayarladığımız</w:t>
+      </w:r>
+      <w:proofErr w:type="spellEnd"/>
+      <w:r>
+        <w:rPr>
+          <w:sz w:val="48"/>
+          <w:szCs w:val="48"/>
+        </w:rPr>
+        <w:t xml:space="preserve"> </w:t>
+      </w:r>
+      <w:proofErr w:type="spellStart"/>
+      <w:r>
+        <w:rPr>
+          <w:sz w:val="48"/>
+          <w:szCs w:val="48"/>
+        </w:rPr>
+        <w:t>yerdir</w:t>
+      </w:r>
+      <w:proofErr w:type="spellEnd"/>
+      <w:r>
+        <w:rPr>
+          <w:sz w:val="48"/>
+          <w:szCs w:val="48"/>
+        </w:rPr>
+        <w:t>.</w:t>
+      </w:r>
+    </w:p>
+    <w:p>
+      <w:pPr>
+        <w:rPr>
+          <w:sz w:val="48"/>
+          <w:szCs w:val="48"/>
+        </w:rPr>
+      </w:pPr>
+      <w:r>
+        <w:rPr>
+          <w:sz w:val="48"/>
+          <w:szCs w:val="48"/>
+        </w:rPr>
+        <w:t xml:space="preserve">(h3 </w:t>
+      </w:r>
+      <w:proofErr w:type="spellStart"/>
+      <w:r>
+        <w:rPr>
+          <w:sz w:val="48"/>
+          <w:szCs w:val="48"/>
+        </w:rPr>
+        <w:t>bunun</w:t>
+      </w:r>
+      <w:proofErr w:type="spellEnd"/>
+      <w:r>
+        <w:rPr>
+          <w:sz w:val="48"/>
+          <w:szCs w:val="48"/>
+        </w:rPr>
+        <w:t xml:space="preserve"> </w:t>
+      </w:r>
+      <w:proofErr w:type="spellStart"/>
+      <w:r>
+        <w:rPr>
+          <w:sz w:val="48"/>
+          <w:szCs w:val="48"/>
+        </w:rPr>
+        <w:t>hangi</w:t>
+      </w:r>
+      <w:proofErr w:type="spellEnd"/>
+      <w:r>
+        <w:rPr>
+          <w:sz w:val="48"/>
+          <w:szCs w:val="48"/>
+        </w:rPr>
+        <w:t xml:space="preserve"> </w:t>
+      </w:r>
+      <w:proofErr w:type="spellStart"/>
+      <w:r>
+        <w:rPr>
+          <w:sz w:val="48"/>
+          <w:szCs w:val="48"/>
+        </w:rPr>
+        <w:t>renk</w:t>
+      </w:r>
+      <w:proofErr w:type="spellEnd"/>
+      <w:r>
+        <w:rPr>
+          <w:sz w:val="48"/>
+          <w:szCs w:val="48"/>
+        </w:rPr>
+        <w:t xml:space="preserve"> </w:t>
+      </w:r>
+      <w:proofErr w:type="spellStart"/>
+      <w:r>
+        <w:rPr>
+          <w:sz w:val="48"/>
+          <w:szCs w:val="48"/>
+        </w:rPr>
+        <w:t>olacağı</w:t>
+      </w:r>
+      <w:proofErr w:type="spellEnd"/>
+      <w:r>
+        <w:rPr>
+          <w:sz w:val="48"/>
+          <w:szCs w:val="48"/>
+        </w:rPr>
+        <w:t xml:space="preserve"> </w:t>
+      </w:r>
+      <w:proofErr w:type="spellStart"/>
+      <w:r>
+        <w:rPr>
+          <w:sz w:val="48"/>
+          <w:szCs w:val="48"/>
+        </w:rPr>
+        <w:t>hangi</w:t>
+      </w:r>
+      <w:proofErr w:type="spellEnd"/>
+      <w:r>
+        <w:rPr>
+          <w:sz w:val="48"/>
+          <w:szCs w:val="48"/>
+        </w:rPr>
+        <w:t xml:space="preserve"> </w:t>
+      </w:r>
+      <w:proofErr w:type="spellStart"/>
+      <w:r>
+        <w:rPr>
+          <w:sz w:val="48"/>
+          <w:szCs w:val="48"/>
+        </w:rPr>
+        <w:t>konumda</w:t>
+      </w:r>
+      <w:proofErr w:type="spellEnd"/>
+      <w:r>
+        <w:rPr>
+          <w:sz w:val="48"/>
+          <w:szCs w:val="48"/>
+        </w:rPr>
+        <w:t xml:space="preserve"> </w:t>
+      </w:r>
+      <w:proofErr w:type="spellStart"/>
+      <w:r>
+        <w:rPr>
+          <w:sz w:val="48"/>
+          <w:szCs w:val="48"/>
+        </w:rPr>
+        <w:t>olacağı</w:t>
+      </w:r>
+      <w:proofErr w:type="spellEnd"/>
+      <w:r>
+        <w:rPr>
+          <w:sz w:val="48"/>
+          <w:szCs w:val="48"/>
+        </w:rPr>
+        <w:t xml:space="preserve"> </w:t>
+      </w:r>
+      <w:proofErr w:type="spellStart"/>
+      <w:r>
+        <w:rPr>
+          <w:sz w:val="48"/>
+          <w:szCs w:val="48"/>
+        </w:rPr>
+        <w:t>yazı</w:t>
+      </w:r>
+      <w:proofErr w:type="spellEnd"/>
+      <w:r>
+        <w:rPr>
+          <w:sz w:val="48"/>
+          <w:szCs w:val="48"/>
+        </w:rPr>
+        <w:t xml:space="preserve"> </w:t>
+      </w:r>
+      <w:proofErr w:type="spellStart"/>
+      <w:r>
+        <w:rPr>
+          <w:sz w:val="48"/>
+          <w:szCs w:val="48"/>
+        </w:rPr>
+        <w:t>fontu</w:t>
+      </w:r>
+      <w:proofErr w:type="spellEnd"/>
+      <w:r>
+        <w:rPr>
+          <w:sz w:val="48"/>
+          <w:szCs w:val="48"/>
+        </w:rPr>
+        <w:t xml:space="preserve"> </w:t>
+      </w:r>
+      <w:proofErr w:type="spellStart"/>
+      <w:r>
+        <w:rPr>
+          <w:sz w:val="48"/>
+          <w:szCs w:val="48"/>
+        </w:rPr>
+        <w:t>yazı</w:t>
+      </w:r>
+      <w:proofErr w:type="spellEnd"/>
+      <w:r>
+        <w:rPr>
+          <w:sz w:val="48"/>
+          <w:szCs w:val="48"/>
+        </w:rPr>
+        <w:t xml:space="preserve"> </w:t>
+      </w:r>
+      <w:proofErr w:type="spellStart"/>
+      <w:r>
+        <w:rPr>
+          <w:sz w:val="48"/>
+          <w:szCs w:val="48"/>
+        </w:rPr>
+        <w:t>boyutu</w:t>
+      </w:r>
+      <w:proofErr w:type="spellEnd"/>
+      <w:r>
+        <w:rPr>
+          <w:sz w:val="48"/>
+          <w:szCs w:val="48"/>
+        </w:rPr>
+        <w:t xml:space="preserve"> </w:t>
+      </w:r>
+      <w:proofErr w:type="spellStart"/>
+      <w:r>
+        <w:rPr>
+          <w:sz w:val="48"/>
+          <w:szCs w:val="48"/>
+        </w:rPr>
+        <w:t>gibi</w:t>
+      </w:r>
+      <w:proofErr w:type="spellEnd"/>
+      <w:r>
+        <w:rPr>
+          <w:sz w:val="48"/>
+          <w:szCs w:val="48"/>
+        </w:rPr>
+        <w:t xml:space="preserve"> </w:t>
+      </w:r>
+      <w:proofErr w:type="spellStart"/>
+      <w:r>
+        <w:rPr>
+          <w:sz w:val="48"/>
+          <w:szCs w:val="48"/>
+        </w:rPr>
+        <w:t>ayarlamaları</w:t>
+      </w:r>
+      <w:proofErr w:type="spellEnd"/>
+      <w:r>
+        <w:rPr>
+          <w:sz w:val="48"/>
+          <w:szCs w:val="48"/>
+        </w:rPr>
+        <w:t xml:space="preserve"> </w:t>
+      </w:r>
+      <w:proofErr w:type="spellStart"/>
+      <w:r>
+        <w:rPr>
+          <w:sz w:val="48"/>
+          <w:szCs w:val="48"/>
+        </w:rPr>
+        <w:t>yaptığımız</w:t>
+      </w:r>
+      <w:proofErr w:type="spellEnd"/>
+      <w:r>
+        <w:rPr>
+          <w:sz w:val="48"/>
+          <w:szCs w:val="48"/>
+        </w:rPr>
+        <w:t xml:space="preserve"> </w:t>
+      </w:r>
+      <w:proofErr w:type="spellStart"/>
+      <w:r>
+        <w:rPr>
+          <w:sz w:val="48"/>
+          <w:szCs w:val="48"/>
+        </w:rPr>
+        <w:t>yerdir</w:t>
+      </w:r>
+      <w:proofErr w:type="spellEnd"/>
+      <w:r>
+        <w:rPr>
+          <w:sz w:val="48"/>
+          <w:szCs w:val="48"/>
+        </w:rPr>
+        <w:t>.)</w:t>
       </w:r>
     </w:p>
     <w:p>
@@ -173,7 +598,96 @@
           <w:szCs w:val="48"/>
         </w:rPr>
         <w:lastRenderedPageBreak/>
-        <w:t>&lt;title&gt;Yaptığımız Sitenin Başlığını Attığımız yerdir.&lt;/title&gt;</w:t>
+        <w:t>&lt;title&gt;</w:t>
+      </w:r>
+      <w:proofErr w:type="spellStart"/>
+      <w:r>
+        <w:rPr>
+          <w:sz w:val="48"/>
+          <w:szCs w:val="48"/>
+        </w:rPr>
+        <w:t>Yaptığımız</w:t>
+      </w:r>
+      <w:proofErr w:type="spellEnd"/>
+      <w:r>
+        <w:rPr>
+          <w:sz w:val="48"/>
+          <w:szCs w:val="48"/>
+        </w:rPr>
+        <w:t xml:space="preserve"> </w:t>
+      </w:r>
+      <w:proofErr w:type="spellStart"/>
+      <w:r>
+        <w:rPr>
+          <w:sz w:val="48"/>
+          <w:szCs w:val="48"/>
+        </w:rPr>
+        <w:t>Sitenin</w:t>
+      </w:r>
+      <w:proofErr w:type="spellEnd"/>
+      <w:r>
+        <w:rPr>
+          <w:sz w:val="48"/>
+          <w:szCs w:val="48"/>
+        </w:rPr>
+        <w:t xml:space="preserve"> </w:t>
+      </w:r>
+      <w:proofErr w:type="spellStart"/>
+      <w:r>
+        <w:rPr>
+          <w:sz w:val="48"/>
+          <w:szCs w:val="48"/>
+        </w:rPr>
+        <w:t>Başlığını</w:t>
+      </w:r>
+      <w:proofErr w:type="spellEnd"/>
+      <w:r>
+        <w:rPr>
+          <w:sz w:val="48"/>
+          <w:szCs w:val="48"/>
+        </w:rPr>
+        <w:t xml:space="preserve"> </w:t>
+      </w:r>
+      <w:proofErr w:type="spellStart"/>
+      <w:r>
+        <w:rPr>
+          <w:sz w:val="48"/>
+          <w:szCs w:val="48"/>
+        </w:rPr>
+        <w:t>Attığımız</w:t>
+      </w:r>
+      <w:proofErr w:type="spellEnd"/>
+      <w:r>
+        <w:rPr>
+          <w:sz w:val="48"/>
+          <w:szCs w:val="48"/>
+        </w:rPr>
+        <w:t xml:space="preserve"> </w:t>
+      </w:r>
+      <w:proofErr w:type="spellStart"/>
+      <w:proofErr w:type="gramStart"/>
+      <w:r>
+        <w:rPr>
+          <w:sz w:val="48"/>
+          <w:szCs w:val="48"/>
+        </w:rPr>
+        <w:t>yerdir</w:t>
+      </w:r>
+      <w:proofErr w:type="spellEnd"/>
+      <w:r>
+        <w:rPr>
+          <w:sz w:val="48"/>
+          <w:szCs w:val="48"/>
+        </w:rPr>
+        <w:t>.&lt;</w:t>
+      </w:r>
+      <w:proofErr w:type="gramEnd"/>
+      <w:r>
+        <w:rPr>
+          <w:sz w:val="48"/>
+          <w:szCs w:val="48"/>
+        </w:rPr>
+        <w:t>/title&gt;</w:t>
       </w:r>
     </w:p>
     <w:p>
@@ -213,27 +727,166 @@
           <w:szCs w:val="48"/>
         </w:rPr>
       </w:pPr>
-      <w:r>
-        <w:rPr>
-          <w:sz w:val="48"/>
-          <w:szCs w:val="48"/>
-        </w:rPr>
-        <w:t>Gövde olarak tanımlayalım</w:t>
-      </w:r>
-    </w:p>
-    <w:p>
-      <w:pPr>
-        <w:rPr>
-          <w:sz w:val="48"/>
-          <w:szCs w:val="48"/>
-        </w:rPr>
-      </w:pPr>
-      <w:r>
-        <w:rPr>
-          <w:sz w:val="48"/>
-          <w:szCs w:val="48"/>
-        </w:rPr>
-        <w:t>Burada ne yazarsak yazılım programda çıktı aldığımızda ekranda göstereceği yerdir.</w:t>
+      <w:proofErr w:type="spellStart"/>
+      <w:r>
+        <w:rPr>
+          <w:sz w:val="48"/>
+          <w:szCs w:val="48"/>
+        </w:rPr>
+        <w:t>Gövde</w:t>
+      </w:r>
+      <w:proofErr w:type="spellEnd"/>
+      <w:r>
+        <w:rPr>
+          <w:sz w:val="48"/>
+          <w:szCs w:val="48"/>
+        </w:rPr>
+        <w:t xml:space="preserve"> olarak </w:t>
+      </w:r>
+      <w:proofErr w:type="spellStart"/>
+      <w:r>
+        <w:rPr>
+          <w:sz w:val="48"/>
+          <w:szCs w:val="48"/>
+        </w:rPr>
+        <w:t>tanımlayalım</w:t>
+      </w:r>
+      <w:proofErr w:type="spellEnd"/>
+    </w:p>
+    <w:p>
+      <w:pPr>
+        <w:rPr>
+          <w:sz w:val="48"/>
+          <w:szCs w:val="48"/>
+        </w:rPr>
+      </w:pPr>
+      <w:proofErr w:type="spellStart"/>
+      <w:r>
+        <w:rPr>
+          <w:sz w:val="48"/>
+          <w:szCs w:val="48"/>
+        </w:rPr>
+        <w:t>Burada</w:t>
+      </w:r>
+      <w:proofErr w:type="spellEnd"/>
+      <w:r>
+        <w:rPr>
+          <w:sz w:val="48"/>
+          <w:szCs w:val="48"/>
+        </w:rPr>
+        <w:t xml:space="preserve"> ne </w:t>
+      </w:r>
+      <w:proofErr w:type="spellStart"/>
+      <w:r>
+        <w:rPr>
+          <w:sz w:val="48"/>
+          <w:szCs w:val="48"/>
+        </w:rPr>
+        <w:t>yazarsak</w:t>
+      </w:r>
+      <w:proofErr w:type="spellEnd"/>
+      <w:r>
+        <w:rPr>
+          <w:sz w:val="48"/>
+          <w:szCs w:val="48"/>
+        </w:rPr>
+        <w:t xml:space="preserve"> yazılım </w:t>
+      </w:r>
+      <w:proofErr w:type="spellStart"/>
+      <w:r>
+        <w:rPr>
+          <w:sz w:val="48"/>
+          <w:szCs w:val="48"/>
+        </w:rPr>
+        <w:t>programda</w:t>
+      </w:r>
+      <w:proofErr w:type="spellEnd"/>
+      <w:r>
+        <w:rPr>
+          <w:sz w:val="48"/>
+          <w:szCs w:val="48"/>
+        </w:rPr>
+        <w:t xml:space="preserve"> </w:t>
+      </w:r>
+      <w:proofErr w:type="spellStart"/>
+      <w:r>
+        <w:rPr>
+          <w:sz w:val="48"/>
+          <w:szCs w:val="48"/>
+        </w:rPr>
+        <w:t>çıktı</w:t>
+      </w:r>
+      <w:proofErr w:type="spellEnd"/>
+      <w:r>
+        <w:rPr>
+          <w:sz w:val="48"/>
+          <w:szCs w:val="48"/>
+        </w:rPr>
+        <w:t xml:space="preserve"> </w:t>
+      </w:r>
+      <w:proofErr w:type="spellStart"/>
+      <w:r>
+        <w:rPr>
+          <w:sz w:val="48"/>
+          <w:szCs w:val="48"/>
+        </w:rPr>
+        <w:t>aldığımızda</w:t>
+      </w:r>
+      <w:proofErr w:type="spellEnd"/>
+      <w:r>
+        <w:rPr>
+          <w:sz w:val="48"/>
+          <w:szCs w:val="48"/>
+        </w:rPr>
+        <w:t xml:space="preserve"> </w:t>
+      </w:r>
+      <w:proofErr w:type="spellStart"/>
+      <w:r>
+        <w:rPr>
+          <w:sz w:val="48"/>
+          <w:szCs w:val="48"/>
+        </w:rPr>
+        <w:t>ekranda</w:t>
+      </w:r>
+      <w:proofErr w:type="spellEnd"/>
+      <w:r>
+        <w:rPr>
+          <w:sz w:val="48"/>
+          <w:szCs w:val="48"/>
+        </w:rPr>
+        <w:t xml:space="preserve"> </w:t>
+      </w:r>
+      <w:proofErr w:type="spellStart"/>
+      <w:r>
+        <w:rPr>
+          <w:sz w:val="48"/>
+          <w:szCs w:val="48"/>
+        </w:rPr>
+        <w:t>göstereceği</w:t>
+      </w:r>
+      <w:proofErr w:type="spellEnd"/>
+      <w:r>
+        <w:rPr>
+          <w:sz w:val="48"/>
+          <w:szCs w:val="48"/>
+        </w:rPr>
+        <w:t xml:space="preserve"> </w:t>
+      </w:r>
+      <w:proofErr w:type="spellStart"/>
+      <w:r>
+        <w:rPr>
+          <w:sz w:val="48"/>
+          <w:szCs w:val="48"/>
+        </w:rPr>
+        <w:t>yerdir</w:t>
+      </w:r>
+      <w:proofErr w:type="spellEnd"/>
+      <w:r>
+        <w:rPr>
+          <w:sz w:val="48"/>
+          <w:szCs w:val="48"/>
+        </w:rPr>
+        <w:t>.</w:t>
       </w:r>
     </w:p>
     <w:p>
@@ -263,22 +916,2228 @@
           <w:sz w:val="48"/>
           <w:szCs w:val="48"/>
         </w:rPr>
-        <w:t>&lt;/html&gt; son olarak belirlenir.</w:t>
-      </w:r>
-    </w:p>
-    <w:p>
-      <w:pPr>
-        <w:rPr>
-          <w:sz w:val="48"/>
-          <w:szCs w:val="48"/>
-        </w:rPr>
-      </w:pPr>
-      <w:r>
-        <w:rPr>
-          <w:sz w:val="48"/>
-          <w:szCs w:val="48"/>
-        </w:rPr>
-        <w:t>/ taksim işareti olmak zorunda</w:t>
+        <w:t xml:space="preserve">&lt;/html&gt; son olarak </w:t>
+      </w:r>
+      <w:proofErr w:type="spellStart"/>
+      <w:r>
+        <w:rPr>
+          <w:sz w:val="48"/>
+          <w:szCs w:val="48"/>
+        </w:rPr>
+        <w:t>belirlenir</w:t>
+      </w:r>
+      <w:proofErr w:type="spellEnd"/>
+      <w:r>
+        <w:rPr>
+          <w:sz w:val="48"/>
+          <w:szCs w:val="48"/>
+        </w:rPr>
+        <w:t>.</w:t>
+      </w:r>
+    </w:p>
+    <w:p>
+      <w:pPr>
+        <w:rPr>
+          <w:sz w:val="48"/>
+          <w:szCs w:val="48"/>
+        </w:rPr>
+      </w:pPr>
+      <w:r>
+        <w:rPr>
+          <w:sz w:val="48"/>
+          <w:szCs w:val="48"/>
+        </w:rPr>
+        <w:t xml:space="preserve">/ </w:t>
+      </w:r>
+      <w:proofErr w:type="spellStart"/>
+      <w:r>
+        <w:rPr>
+          <w:sz w:val="48"/>
+          <w:szCs w:val="48"/>
+        </w:rPr>
+        <w:t>taksim</w:t>
+      </w:r>
+      <w:proofErr w:type="spellEnd"/>
+      <w:r>
+        <w:rPr>
+          <w:sz w:val="48"/>
+          <w:szCs w:val="48"/>
+        </w:rPr>
+        <w:t xml:space="preserve"> </w:t>
+      </w:r>
+      <w:proofErr w:type="spellStart"/>
+      <w:r>
+        <w:rPr>
+          <w:sz w:val="48"/>
+          <w:szCs w:val="48"/>
+        </w:rPr>
+        <w:t>işareti</w:t>
+      </w:r>
+      <w:proofErr w:type="spellEnd"/>
+      <w:r>
+        <w:rPr>
+          <w:sz w:val="48"/>
+          <w:szCs w:val="48"/>
+        </w:rPr>
+        <w:t xml:space="preserve"> </w:t>
+      </w:r>
+      <w:proofErr w:type="spellStart"/>
+      <w:r>
+        <w:rPr>
+          <w:sz w:val="48"/>
+          <w:szCs w:val="48"/>
+        </w:rPr>
+        <w:t>olmak</w:t>
+      </w:r>
+      <w:proofErr w:type="spellEnd"/>
+      <w:r>
+        <w:rPr>
+          <w:sz w:val="48"/>
+          <w:szCs w:val="48"/>
+        </w:rPr>
+        <w:t xml:space="preserve"> </w:t>
+      </w:r>
+      <w:proofErr w:type="spellStart"/>
+      <w:r>
+        <w:rPr>
+          <w:sz w:val="48"/>
+          <w:szCs w:val="48"/>
+        </w:rPr>
+        <w:t>zorunda</w:t>
+      </w:r>
+      <w:proofErr w:type="spellEnd"/>
+    </w:p>
+    <w:p>
+      <w:pPr>
+        <w:rPr>
+          <w:sz w:val="48"/>
+          <w:szCs w:val="48"/>
+        </w:rPr>
+      </w:pPr>
+    </w:p>
+    <w:p>
+      <w:pPr>
+        <w:rPr>
+          <w:sz w:val="48"/>
+          <w:szCs w:val="48"/>
+        </w:rPr>
+      </w:pPr>
+    </w:p>
+    <w:p>
+      <w:pPr>
+        <w:rPr>
+          <w:sz w:val="48"/>
+          <w:szCs w:val="48"/>
+        </w:rPr>
+      </w:pPr>
+    </w:p>
+    <w:p>
+      <w:pPr>
+        <w:rPr>
+          <w:sz w:val="48"/>
+          <w:szCs w:val="48"/>
+        </w:rPr>
+      </w:pPr>
+      <w:r>
+        <w:rPr>
+          <w:sz w:val="48"/>
+          <w:szCs w:val="48"/>
+        </w:rPr>
+        <w:t xml:space="preserve">Mobil </w:t>
+      </w:r>
+      <w:proofErr w:type="spellStart"/>
+      <w:r>
+        <w:rPr>
+          <w:sz w:val="48"/>
+          <w:szCs w:val="48"/>
+        </w:rPr>
+        <w:t>Cihazlar</w:t>
+      </w:r>
+      <w:proofErr w:type="spellEnd"/>
+      <w:r>
+        <w:rPr>
+          <w:sz w:val="48"/>
+          <w:szCs w:val="48"/>
+        </w:rPr>
+        <w:t xml:space="preserve"> için </w:t>
+      </w:r>
+      <w:proofErr w:type="spellStart"/>
+      <w:r>
+        <w:rPr>
+          <w:sz w:val="48"/>
+          <w:szCs w:val="48"/>
+        </w:rPr>
+        <w:t>en</w:t>
+      </w:r>
+      <w:proofErr w:type="spellEnd"/>
+      <w:r>
+        <w:rPr>
+          <w:sz w:val="48"/>
+          <w:szCs w:val="48"/>
+        </w:rPr>
+        <w:t xml:space="preserve"> </w:t>
+      </w:r>
+      <w:proofErr w:type="spellStart"/>
+      <w:r>
+        <w:rPr>
+          <w:sz w:val="48"/>
+          <w:szCs w:val="48"/>
+        </w:rPr>
+        <w:t>küçük</w:t>
+      </w:r>
+      <w:proofErr w:type="spellEnd"/>
+      <w:r>
+        <w:rPr>
+          <w:sz w:val="48"/>
+          <w:szCs w:val="48"/>
+        </w:rPr>
+        <w:t xml:space="preserve"> </w:t>
+      </w:r>
+      <w:proofErr w:type="gramStart"/>
+      <w:r>
+        <w:rPr>
+          <w:sz w:val="48"/>
+          <w:szCs w:val="48"/>
+        </w:rPr>
+        <w:t>768 pixel</w:t>
+      </w:r>
+      <w:proofErr w:type="gramEnd"/>
+      <w:r>
+        <w:rPr>
+          <w:sz w:val="48"/>
+          <w:szCs w:val="48"/>
+        </w:rPr>
+        <w:t xml:space="preserve"> </w:t>
+      </w:r>
+      <w:proofErr w:type="spellStart"/>
+      <w:r>
+        <w:rPr>
+          <w:sz w:val="48"/>
+          <w:szCs w:val="48"/>
+        </w:rPr>
+        <w:t>genişliğinde</w:t>
+      </w:r>
+      <w:proofErr w:type="spellEnd"/>
+      <w:r>
+        <w:rPr>
+          <w:sz w:val="48"/>
+          <w:szCs w:val="48"/>
+        </w:rPr>
+        <w:t xml:space="preserve"> </w:t>
+      </w:r>
+      <w:proofErr w:type="spellStart"/>
+      <w:r>
+        <w:rPr>
+          <w:sz w:val="48"/>
+          <w:szCs w:val="48"/>
+        </w:rPr>
+        <w:t>küçük</w:t>
+      </w:r>
+      <w:proofErr w:type="spellEnd"/>
+      <w:r>
+        <w:rPr>
+          <w:sz w:val="48"/>
+          <w:szCs w:val="48"/>
+        </w:rPr>
+        <w:t xml:space="preserve"> </w:t>
+      </w:r>
+      <w:proofErr w:type="spellStart"/>
+      <w:r>
+        <w:rPr>
+          <w:sz w:val="48"/>
+          <w:szCs w:val="48"/>
+        </w:rPr>
+        <w:t>ölçülere</w:t>
+      </w:r>
+      <w:proofErr w:type="spellEnd"/>
+      <w:r>
+        <w:rPr>
+          <w:sz w:val="48"/>
+          <w:szCs w:val="48"/>
+        </w:rPr>
+        <w:t xml:space="preserve"> göre </w:t>
+      </w:r>
+      <w:proofErr w:type="spellStart"/>
+      <w:r>
+        <w:rPr>
+          <w:sz w:val="48"/>
+          <w:szCs w:val="48"/>
+        </w:rPr>
+        <w:t>tasarım</w:t>
+      </w:r>
+      <w:proofErr w:type="spellEnd"/>
+      <w:r>
+        <w:rPr>
+          <w:sz w:val="48"/>
+          <w:szCs w:val="48"/>
+        </w:rPr>
+        <w:t xml:space="preserve"> </w:t>
+      </w:r>
+      <w:proofErr w:type="spellStart"/>
+      <w:r>
+        <w:rPr>
+          <w:sz w:val="48"/>
+          <w:szCs w:val="48"/>
+        </w:rPr>
+        <w:t>yapılmalıdır</w:t>
+      </w:r>
+      <w:proofErr w:type="spellEnd"/>
+      <w:r>
+        <w:rPr>
+          <w:sz w:val="48"/>
+          <w:szCs w:val="48"/>
+        </w:rPr>
+        <w:t>.</w:t>
+      </w:r>
+    </w:p>
+    <w:p>
+      <w:pPr>
+        <w:rPr>
+          <w:sz w:val="48"/>
+          <w:szCs w:val="48"/>
+        </w:rPr>
+      </w:pPr>
+      <w:r>
+        <w:rPr>
+          <w:sz w:val="48"/>
+          <w:szCs w:val="48"/>
+        </w:rPr>
+        <w:t xml:space="preserve">Tablet </w:t>
+      </w:r>
+      <w:proofErr w:type="spellStart"/>
+      <w:r>
+        <w:rPr>
+          <w:sz w:val="48"/>
+          <w:szCs w:val="48"/>
+        </w:rPr>
+        <w:t>Cihazlarda</w:t>
+      </w:r>
+      <w:proofErr w:type="spellEnd"/>
+      <w:r>
+        <w:rPr>
+          <w:sz w:val="48"/>
+          <w:szCs w:val="48"/>
+        </w:rPr>
+        <w:t xml:space="preserve"> 768 </w:t>
+      </w:r>
+      <w:proofErr w:type="spellStart"/>
+      <w:r>
+        <w:rPr>
+          <w:sz w:val="48"/>
+          <w:szCs w:val="48"/>
+        </w:rPr>
+        <w:t>eşit</w:t>
+      </w:r>
+      <w:proofErr w:type="spellEnd"/>
+      <w:r>
+        <w:rPr>
+          <w:sz w:val="48"/>
+          <w:szCs w:val="48"/>
+        </w:rPr>
+        <w:t xml:space="preserve"> ve veya </w:t>
+      </w:r>
+      <w:proofErr w:type="spellStart"/>
+      <w:r>
+        <w:rPr>
+          <w:sz w:val="48"/>
+          <w:szCs w:val="48"/>
+        </w:rPr>
+        <w:t>büyük</w:t>
+      </w:r>
+      <w:proofErr w:type="spellEnd"/>
+      <w:r>
+        <w:rPr>
+          <w:sz w:val="48"/>
+          <w:szCs w:val="48"/>
+        </w:rPr>
+        <w:t xml:space="preserve"> </w:t>
+      </w:r>
+      <w:proofErr w:type="spellStart"/>
+      <w:r>
+        <w:rPr>
+          <w:sz w:val="48"/>
+          <w:szCs w:val="48"/>
+        </w:rPr>
+        <w:t>ölçülere</w:t>
+      </w:r>
+      <w:proofErr w:type="spellEnd"/>
+      <w:r>
+        <w:rPr>
+          <w:sz w:val="48"/>
+          <w:szCs w:val="48"/>
+        </w:rPr>
+        <w:t xml:space="preserve"> göre </w:t>
+      </w:r>
+      <w:proofErr w:type="spellStart"/>
+      <w:r>
+        <w:rPr>
+          <w:sz w:val="48"/>
+          <w:szCs w:val="48"/>
+        </w:rPr>
+        <w:t>tasarım</w:t>
+      </w:r>
+      <w:proofErr w:type="spellEnd"/>
+      <w:r>
+        <w:rPr>
+          <w:sz w:val="48"/>
+          <w:szCs w:val="48"/>
+        </w:rPr>
+        <w:t xml:space="preserve"> </w:t>
+      </w:r>
+      <w:proofErr w:type="spellStart"/>
+      <w:r>
+        <w:rPr>
+          <w:sz w:val="48"/>
+          <w:szCs w:val="48"/>
+        </w:rPr>
+        <w:t>yapılmalıdır</w:t>
+      </w:r>
+      <w:proofErr w:type="spellEnd"/>
+      <w:r>
+        <w:rPr>
+          <w:sz w:val="48"/>
+          <w:szCs w:val="48"/>
+        </w:rPr>
+        <w:t>.</w:t>
+      </w:r>
+    </w:p>
+    <w:p>
+      <w:pPr>
+        <w:rPr>
+          <w:sz w:val="48"/>
+          <w:szCs w:val="48"/>
+        </w:rPr>
+      </w:pPr>
+      <w:proofErr w:type="spellStart"/>
+      <w:r>
+        <w:rPr>
+          <w:sz w:val="48"/>
+          <w:szCs w:val="48"/>
+        </w:rPr>
+        <w:lastRenderedPageBreak/>
+        <w:t>Masaüstü</w:t>
+      </w:r>
+      <w:proofErr w:type="spellEnd"/>
+      <w:r>
+        <w:rPr>
+          <w:sz w:val="48"/>
+          <w:szCs w:val="48"/>
+        </w:rPr>
+        <w:t xml:space="preserve"> </w:t>
+      </w:r>
+      <w:proofErr w:type="spellStart"/>
+      <w:r>
+        <w:rPr>
+          <w:sz w:val="48"/>
+          <w:szCs w:val="48"/>
+        </w:rPr>
+        <w:t>tasarımlar</w:t>
+      </w:r>
+      <w:proofErr w:type="spellEnd"/>
+      <w:r>
+        <w:rPr>
+          <w:sz w:val="48"/>
+          <w:szCs w:val="48"/>
+        </w:rPr>
+        <w:t xml:space="preserve"> </w:t>
+      </w:r>
+      <w:proofErr w:type="gramStart"/>
+      <w:r>
+        <w:rPr>
+          <w:sz w:val="48"/>
+          <w:szCs w:val="48"/>
+        </w:rPr>
+        <w:t>992 pixel</w:t>
+      </w:r>
+      <w:proofErr w:type="gramEnd"/>
+      <w:r>
+        <w:rPr>
+          <w:sz w:val="48"/>
+          <w:szCs w:val="48"/>
+        </w:rPr>
+        <w:t xml:space="preserve"> </w:t>
+      </w:r>
+      <w:proofErr w:type="spellStart"/>
+      <w:r>
+        <w:rPr>
+          <w:sz w:val="48"/>
+          <w:szCs w:val="48"/>
+        </w:rPr>
+        <w:t>genişliğinde</w:t>
+      </w:r>
+      <w:proofErr w:type="spellEnd"/>
+      <w:r>
+        <w:rPr>
+          <w:sz w:val="48"/>
+          <w:szCs w:val="48"/>
+        </w:rPr>
+        <w:t xml:space="preserve"> </w:t>
+      </w:r>
+      <w:proofErr w:type="spellStart"/>
+      <w:r>
+        <w:rPr>
+          <w:sz w:val="48"/>
+          <w:szCs w:val="48"/>
+        </w:rPr>
+        <w:t>eşit</w:t>
+      </w:r>
+      <w:proofErr w:type="spellEnd"/>
+      <w:r>
+        <w:rPr>
+          <w:sz w:val="48"/>
+          <w:szCs w:val="48"/>
+        </w:rPr>
+        <w:t xml:space="preserve"> ve </w:t>
+      </w:r>
+      <w:proofErr w:type="spellStart"/>
+      <w:r>
+        <w:rPr>
+          <w:sz w:val="48"/>
+          <w:szCs w:val="48"/>
+        </w:rPr>
+        <w:t>büyük</w:t>
+      </w:r>
+      <w:proofErr w:type="spellEnd"/>
+      <w:r>
+        <w:rPr>
+          <w:sz w:val="48"/>
+          <w:szCs w:val="48"/>
+        </w:rPr>
+        <w:t xml:space="preserve"> </w:t>
+      </w:r>
+      <w:proofErr w:type="spellStart"/>
+      <w:r>
+        <w:rPr>
+          <w:sz w:val="48"/>
+          <w:szCs w:val="48"/>
+        </w:rPr>
+        <w:t>ölçülere</w:t>
+      </w:r>
+      <w:proofErr w:type="spellEnd"/>
+      <w:r>
+        <w:rPr>
+          <w:sz w:val="48"/>
+          <w:szCs w:val="48"/>
+        </w:rPr>
+        <w:t xml:space="preserve"> göre </w:t>
+      </w:r>
+      <w:proofErr w:type="spellStart"/>
+      <w:r>
+        <w:rPr>
+          <w:sz w:val="48"/>
+          <w:szCs w:val="48"/>
+        </w:rPr>
+        <w:t>yapılır</w:t>
+      </w:r>
+      <w:proofErr w:type="spellEnd"/>
+      <w:r>
+        <w:rPr>
+          <w:sz w:val="48"/>
+          <w:szCs w:val="48"/>
+        </w:rPr>
+        <w:t>.</w:t>
+      </w:r>
+    </w:p>
+    <w:p>
+      <w:pPr>
+        <w:rPr>
+          <w:sz w:val="48"/>
+          <w:szCs w:val="48"/>
+        </w:rPr>
+      </w:pPr>
+      <w:proofErr w:type="spellStart"/>
+      <w:r>
+        <w:rPr>
+          <w:sz w:val="48"/>
+          <w:szCs w:val="48"/>
+        </w:rPr>
+        <w:t>Büyük</w:t>
+      </w:r>
+      <w:proofErr w:type="spellEnd"/>
+      <w:r>
+        <w:rPr>
+          <w:sz w:val="48"/>
+          <w:szCs w:val="48"/>
+        </w:rPr>
+        <w:t xml:space="preserve"> </w:t>
+      </w:r>
+      <w:proofErr w:type="spellStart"/>
+      <w:r>
+        <w:rPr>
+          <w:sz w:val="48"/>
+          <w:szCs w:val="48"/>
+        </w:rPr>
+        <w:t>ekran</w:t>
+      </w:r>
+      <w:proofErr w:type="spellEnd"/>
+      <w:r>
+        <w:rPr>
+          <w:sz w:val="48"/>
+          <w:szCs w:val="48"/>
+        </w:rPr>
+        <w:t xml:space="preserve"> </w:t>
+      </w:r>
+      <w:proofErr w:type="spellStart"/>
+      <w:r>
+        <w:rPr>
+          <w:sz w:val="48"/>
+          <w:szCs w:val="48"/>
+        </w:rPr>
+        <w:t>tasarımları</w:t>
+      </w:r>
+      <w:proofErr w:type="spellEnd"/>
+      <w:r>
+        <w:rPr>
+          <w:sz w:val="48"/>
+          <w:szCs w:val="48"/>
+        </w:rPr>
+        <w:t xml:space="preserve"> 1200 </w:t>
+      </w:r>
+      <w:proofErr w:type="spellStart"/>
+      <w:r>
+        <w:rPr>
+          <w:sz w:val="48"/>
+          <w:szCs w:val="48"/>
+        </w:rPr>
+        <w:t>pixel’e</w:t>
+      </w:r>
+      <w:proofErr w:type="spellEnd"/>
+      <w:r>
+        <w:rPr>
+          <w:sz w:val="48"/>
+          <w:szCs w:val="48"/>
+        </w:rPr>
+        <w:t xml:space="preserve"> </w:t>
+      </w:r>
+      <w:proofErr w:type="spellStart"/>
+      <w:r>
+        <w:rPr>
+          <w:sz w:val="48"/>
+          <w:szCs w:val="48"/>
+        </w:rPr>
+        <w:t>eşit</w:t>
+      </w:r>
+      <w:proofErr w:type="spellEnd"/>
+      <w:r>
+        <w:rPr>
+          <w:sz w:val="48"/>
+          <w:szCs w:val="48"/>
+        </w:rPr>
+        <w:t xml:space="preserve"> ve veya </w:t>
+      </w:r>
+      <w:proofErr w:type="spellStart"/>
+      <w:r>
+        <w:rPr>
+          <w:sz w:val="48"/>
+          <w:szCs w:val="48"/>
+        </w:rPr>
+        <w:t>büytük</w:t>
+      </w:r>
+      <w:proofErr w:type="spellEnd"/>
+      <w:r>
+        <w:rPr>
+          <w:sz w:val="48"/>
+          <w:szCs w:val="48"/>
+        </w:rPr>
+        <w:t xml:space="preserve"> </w:t>
+      </w:r>
+      <w:proofErr w:type="spellStart"/>
+      <w:r>
+        <w:rPr>
+          <w:sz w:val="48"/>
+          <w:szCs w:val="48"/>
+        </w:rPr>
+        <w:t>ölçülere</w:t>
+      </w:r>
+      <w:proofErr w:type="spellEnd"/>
+      <w:r>
+        <w:rPr>
+          <w:sz w:val="48"/>
+          <w:szCs w:val="48"/>
+        </w:rPr>
+        <w:t xml:space="preserve"> göre </w:t>
+      </w:r>
+      <w:proofErr w:type="spellStart"/>
+      <w:r>
+        <w:rPr>
+          <w:sz w:val="48"/>
+          <w:szCs w:val="48"/>
+        </w:rPr>
+        <w:t>tasarım</w:t>
+      </w:r>
+      <w:proofErr w:type="spellEnd"/>
+      <w:r>
+        <w:rPr>
+          <w:sz w:val="48"/>
+          <w:szCs w:val="48"/>
+        </w:rPr>
+        <w:t xml:space="preserve"> </w:t>
+      </w:r>
+      <w:proofErr w:type="spellStart"/>
+      <w:r>
+        <w:rPr>
+          <w:sz w:val="48"/>
+          <w:szCs w:val="48"/>
+        </w:rPr>
+        <w:t>yapılır</w:t>
+      </w:r>
+      <w:proofErr w:type="spellEnd"/>
+      <w:r>
+        <w:rPr>
+          <w:sz w:val="48"/>
+          <w:szCs w:val="48"/>
+        </w:rPr>
+        <w:t>.</w:t>
+      </w:r>
+    </w:p>
+    <w:p>
+      <w:pPr>
+        <w:rPr>
+          <w:sz w:val="48"/>
+          <w:szCs w:val="48"/>
+        </w:rPr>
+      </w:pPr>
+      <w:r>
+        <w:rPr>
+          <w:sz w:val="48"/>
+          <w:szCs w:val="48"/>
+        </w:rPr>
+        <w:t>800x600</w:t>
+      </w:r>
+    </w:p>
+    <w:p>
+      <w:pPr>
+        <w:rPr>
+          <w:sz w:val="48"/>
+          <w:szCs w:val="48"/>
+        </w:rPr>
+      </w:pPr>
+      <w:r>
+        <w:rPr>
+          <w:sz w:val="48"/>
+          <w:szCs w:val="48"/>
+        </w:rPr>
+        <w:t>1024x768</w:t>
+      </w:r>
+    </w:p>
+    <w:p>
+      <w:pPr>
+        <w:rPr>
+          <w:sz w:val="48"/>
+          <w:szCs w:val="48"/>
+        </w:rPr>
+      </w:pPr>
+      <w:r>
+        <w:rPr>
+          <w:sz w:val="48"/>
+          <w:szCs w:val="48"/>
+        </w:rPr>
+        <w:t>1366x768</w:t>
+      </w:r>
+    </w:p>
+    <w:p>
+      <w:pPr>
+        <w:rPr>
+          <w:sz w:val="48"/>
+          <w:szCs w:val="48"/>
+        </w:rPr>
+      </w:pPr>
+      <w:proofErr w:type="spellStart"/>
+      <w:r>
+        <w:rPr>
+          <w:sz w:val="48"/>
+          <w:szCs w:val="48"/>
+        </w:rPr>
+        <w:t>İşletim</w:t>
+      </w:r>
+      <w:proofErr w:type="spellEnd"/>
+      <w:r>
+        <w:rPr>
+          <w:sz w:val="48"/>
+          <w:szCs w:val="48"/>
+        </w:rPr>
+        <w:t xml:space="preserve"> </w:t>
+      </w:r>
+      <w:proofErr w:type="spellStart"/>
+      <w:r>
+        <w:rPr>
+          <w:sz w:val="48"/>
+          <w:szCs w:val="48"/>
+        </w:rPr>
+        <w:t>sisteminin</w:t>
+      </w:r>
+      <w:proofErr w:type="spellEnd"/>
+      <w:r>
+        <w:rPr>
+          <w:sz w:val="48"/>
+          <w:szCs w:val="48"/>
+        </w:rPr>
+        <w:t xml:space="preserve"> </w:t>
+      </w:r>
+      <w:proofErr w:type="spellStart"/>
+      <w:r>
+        <w:rPr>
+          <w:sz w:val="48"/>
+          <w:szCs w:val="48"/>
+        </w:rPr>
+        <w:t>güncelliği</w:t>
+      </w:r>
+      <w:proofErr w:type="spellEnd"/>
+      <w:r>
+        <w:rPr>
+          <w:sz w:val="48"/>
+          <w:szCs w:val="48"/>
+        </w:rPr>
+        <w:t xml:space="preserve"> ve </w:t>
+      </w:r>
+      <w:proofErr w:type="spellStart"/>
+      <w:r>
+        <w:rPr>
+          <w:sz w:val="48"/>
+          <w:szCs w:val="48"/>
+        </w:rPr>
+        <w:t>ekran</w:t>
+      </w:r>
+      <w:proofErr w:type="spellEnd"/>
+      <w:r>
+        <w:rPr>
+          <w:sz w:val="48"/>
+          <w:szCs w:val="48"/>
+        </w:rPr>
+        <w:t xml:space="preserve"> </w:t>
+      </w:r>
+      <w:proofErr w:type="spellStart"/>
+      <w:r>
+        <w:rPr>
+          <w:sz w:val="48"/>
+          <w:szCs w:val="48"/>
+        </w:rPr>
+        <w:t>kartının</w:t>
+      </w:r>
+      <w:proofErr w:type="spellEnd"/>
+      <w:r>
+        <w:rPr>
+          <w:sz w:val="48"/>
+          <w:szCs w:val="48"/>
+        </w:rPr>
+        <w:t xml:space="preserve"> </w:t>
+      </w:r>
+      <w:proofErr w:type="spellStart"/>
+      <w:r>
+        <w:rPr>
+          <w:sz w:val="48"/>
+          <w:szCs w:val="48"/>
+        </w:rPr>
+        <w:t>kaldırdığı</w:t>
+      </w:r>
+      <w:proofErr w:type="spellEnd"/>
+      <w:r>
+        <w:rPr>
+          <w:sz w:val="48"/>
+          <w:szCs w:val="48"/>
+        </w:rPr>
+        <w:t xml:space="preserve"> </w:t>
+      </w:r>
+      <w:proofErr w:type="spellStart"/>
+      <w:r>
+        <w:rPr>
+          <w:sz w:val="48"/>
+          <w:szCs w:val="48"/>
+        </w:rPr>
+        <w:t>erkan</w:t>
+      </w:r>
+      <w:proofErr w:type="spellEnd"/>
+      <w:r>
+        <w:rPr>
+          <w:sz w:val="48"/>
+          <w:szCs w:val="48"/>
+        </w:rPr>
+        <w:t xml:space="preserve"> </w:t>
+      </w:r>
+      <w:proofErr w:type="spellStart"/>
+      <w:r>
+        <w:rPr>
+          <w:sz w:val="48"/>
+          <w:szCs w:val="48"/>
+        </w:rPr>
+        <w:t>çözünürlük</w:t>
+      </w:r>
+      <w:proofErr w:type="spellEnd"/>
+      <w:r>
+        <w:rPr>
+          <w:sz w:val="48"/>
+          <w:szCs w:val="48"/>
+        </w:rPr>
+        <w:t xml:space="preserve"> </w:t>
+      </w:r>
+      <w:proofErr w:type="spellStart"/>
+      <w:r>
+        <w:rPr>
+          <w:sz w:val="48"/>
+          <w:szCs w:val="48"/>
+        </w:rPr>
+        <w:t>olayı</w:t>
+      </w:r>
+      <w:proofErr w:type="spellEnd"/>
+    </w:p>
+    <w:p>
+      <w:pPr>
+        <w:rPr>
+          <w:sz w:val="48"/>
+          <w:szCs w:val="48"/>
+        </w:rPr>
+      </w:pPr>
+      <w:r>
+        <w:rPr>
+          <w:sz w:val="48"/>
+          <w:szCs w:val="48"/>
+        </w:rPr>
+        <w:t xml:space="preserve">1366x768 güncel web </w:t>
+      </w:r>
+      <w:proofErr w:type="spellStart"/>
+      <w:r>
+        <w:rPr>
+          <w:sz w:val="48"/>
+          <w:szCs w:val="48"/>
+        </w:rPr>
+        <w:t>sitelerini</w:t>
+      </w:r>
+      <w:proofErr w:type="spellEnd"/>
+      <w:r>
+        <w:rPr>
+          <w:sz w:val="48"/>
+          <w:szCs w:val="48"/>
+        </w:rPr>
+        <w:t xml:space="preserve"> </w:t>
+      </w:r>
+      <w:proofErr w:type="spellStart"/>
+      <w:r>
+        <w:rPr>
+          <w:sz w:val="48"/>
+          <w:szCs w:val="48"/>
+        </w:rPr>
+        <w:t>bu</w:t>
+      </w:r>
+      <w:proofErr w:type="spellEnd"/>
+      <w:r>
+        <w:rPr>
+          <w:sz w:val="48"/>
+          <w:szCs w:val="48"/>
+        </w:rPr>
+        <w:t xml:space="preserve"> </w:t>
+      </w:r>
+      <w:proofErr w:type="spellStart"/>
+      <w:r>
+        <w:rPr>
+          <w:sz w:val="48"/>
+          <w:szCs w:val="48"/>
+        </w:rPr>
+        <w:t>ölçeğe</w:t>
+      </w:r>
+      <w:proofErr w:type="spellEnd"/>
+      <w:r>
+        <w:rPr>
+          <w:sz w:val="48"/>
+          <w:szCs w:val="48"/>
+        </w:rPr>
+        <w:t xml:space="preserve"> göre </w:t>
+      </w:r>
+      <w:proofErr w:type="spellStart"/>
+      <w:r>
+        <w:rPr>
+          <w:sz w:val="48"/>
+          <w:szCs w:val="48"/>
+        </w:rPr>
+        <w:t>ayarlanması</w:t>
+      </w:r>
+      <w:proofErr w:type="spellEnd"/>
+      <w:r>
+        <w:rPr>
+          <w:sz w:val="48"/>
+          <w:szCs w:val="48"/>
+        </w:rPr>
+        <w:t xml:space="preserve"> </w:t>
+      </w:r>
+      <w:proofErr w:type="spellStart"/>
+      <w:r>
+        <w:rPr>
+          <w:sz w:val="48"/>
+          <w:szCs w:val="48"/>
+        </w:rPr>
+        <w:t>gerekmektedir</w:t>
+      </w:r>
+      <w:proofErr w:type="spellEnd"/>
+      <w:r>
+        <w:rPr>
+          <w:sz w:val="48"/>
+          <w:szCs w:val="48"/>
+        </w:rPr>
+        <w:t>.</w:t>
+      </w:r>
+    </w:p>
+    <w:p>
+      <w:pPr>
+        <w:rPr>
+          <w:sz w:val="48"/>
+          <w:szCs w:val="48"/>
+        </w:rPr>
+      </w:pPr>
+    </w:p>
+    <w:p>
+      <w:pPr>
+        <w:rPr>
+          <w:sz w:val="48"/>
+          <w:szCs w:val="48"/>
+        </w:rPr>
+      </w:pPr>
+      <w:r>
+        <w:rPr>
+          <w:sz w:val="48"/>
+          <w:szCs w:val="48"/>
+        </w:rPr>
+        <w:t>1366x768 %28.66</w:t>
+      </w:r>
+    </w:p>
+    <w:p>
+      <w:pPr>
+        <w:rPr>
+          <w:sz w:val="48"/>
+          <w:szCs w:val="48"/>
+        </w:rPr>
+      </w:pPr>
+      <w:r>
+        <w:rPr>
+          <w:sz w:val="48"/>
+          <w:szCs w:val="48"/>
+        </w:rPr>
+        <w:t>1920 1080 %18</w:t>
+      </w:r>
+    </w:p>
+    <w:p>
+      <w:pPr>
+        <w:rPr>
+          <w:sz w:val="48"/>
+          <w:szCs w:val="48"/>
+        </w:rPr>
+      </w:pPr>
+      <w:proofErr w:type="spellStart"/>
+      <w:r>
+        <w:rPr>
+          <w:sz w:val="48"/>
+          <w:szCs w:val="48"/>
+        </w:rPr>
+        <w:t>Div</w:t>
+      </w:r>
+      <w:proofErr w:type="spellEnd"/>
+      <w:r>
+        <w:rPr>
+          <w:sz w:val="48"/>
+          <w:szCs w:val="48"/>
+        </w:rPr>
+        <w:t xml:space="preserve"> ile </w:t>
+      </w:r>
+      <w:proofErr w:type="spellStart"/>
+      <w:r>
+        <w:rPr>
+          <w:sz w:val="48"/>
+          <w:szCs w:val="48"/>
+        </w:rPr>
+        <w:t>tablo</w:t>
+      </w:r>
+      <w:proofErr w:type="spellEnd"/>
+      <w:r>
+        <w:rPr>
+          <w:sz w:val="48"/>
+          <w:szCs w:val="48"/>
+        </w:rPr>
+        <w:t xml:space="preserve"> </w:t>
+      </w:r>
+      <w:proofErr w:type="spellStart"/>
+      <w:r>
+        <w:rPr>
+          <w:sz w:val="48"/>
+          <w:szCs w:val="48"/>
+        </w:rPr>
+        <w:t>arasındaki</w:t>
+      </w:r>
+      <w:proofErr w:type="spellEnd"/>
+      <w:r>
+        <w:rPr>
+          <w:sz w:val="48"/>
+          <w:szCs w:val="48"/>
+        </w:rPr>
+        <w:t xml:space="preserve"> </w:t>
+      </w:r>
+      <w:proofErr w:type="spellStart"/>
+      <w:proofErr w:type="gramStart"/>
+      <w:r>
+        <w:rPr>
+          <w:sz w:val="48"/>
+          <w:szCs w:val="48"/>
+        </w:rPr>
+        <w:t>farklar</w:t>
+      </w:r>
+      <w:proofErr w:type="spellEnd"/>
+      <w:r>
+        <w:rPr>
+          <w:sz w:val="48"/>
+          <w:szCs w:val="48"/>
+        </w:rPr>
+        <w:t xml:space="preserve"> :</w:t>
+      </w:r>
+      <w:proofErr w:type="gramEnd"/>
+      <w:r>
+        <w:rPr>
+          <w:sz w:val="48"/>
+          <w:szCs w:val="48"/>
+        </w:rPr>
+        <w:t xml:space="preserve"> div ile </w:t>
+      </w:r>
+      <w:proofErr w:type="spellStart"/>
+      <w:r>
+        <w:rPr>
+          <w:sz w:val="48"/>
+          <w:szCs w:val="48"/>
+        </w:rPr>
+        <w:t>tablo</w:t>
+      </w:r>
+      <w:proofErr w:type="spellEnd"/>
+      <w:r>
+        <w:rPr>
+          <w:sz w:val="48"/>
+          <w:szCs w:val="48"/>
+        </w:rPr>
+        <w:t xml:space="preserve"> </w:t>
+      </w:r>
+      <w:proofErr w:type="spellStart"/>
+      <w:r>
+        <w:rPr>
+          <w:sz w:val="48"/>
+          <w:szCs w:val="48"/>
+        </w:rPr>
+        <w:t>arasındaki</w:t>
+      </w:r>
+      <w:proofErr w:type="spellEnd"/>
+      <w:r>
+        <w:rPr>
+          <w:sz w:val="48"/>
+          <w:szCs w:val="48"/>
+        </w:rPr>
+        <w:t xml:space="preserve"> </w:t>
+      </w:r>
+      <w:proofErr w:type="spellStart"/>
+      <w:r>
+        <w:rPr>
+          <w:sz w:val="48"/>
+          <w:szCs w:val="48"/>
+        </w:rPr>
+        <w:t>en</w:t>
+      </w:r>
+      <w:proofErr w:type="spellEnd"/>
+      <w:r>
+        <w:rPr>
+          <w:sz w:val="48"/>
+          <w:szCs w:val="48"/>
+        </w:rPr>
+        <w:t xml:space="preserve"> </w:t>
+      </w:r>
+      <w:proofErr w:type="spellStart"/>
+      <w:r>
+        <w:rPr>
+          <w:sz w:val="48"/>
+          <w:szCs w:val="48"/>
+        </w:rPr>
+        <w:t>büyük</w:t>
+      </w:r>
+      <w:proofErr w:type="spellEnd"/>
+      <w:r>
+        <w:rPr>
+          <w:sz w:val="48"/>
+          <w:szCs w:val="48"/>
+        </w:rPr>
+        <w:t xml:space="preserve"> fark </w:t>
+      </w:r>
+      <w:proofErr w:type="spellStart"/>
+      <w:r>
+        <w:rPr>
+          <w:sz w:val="48"/>
+          <w:szCs w:val="48"/>
+        </w:rPr>
+        <w:t>divler</w:t>
+      </w:r>
+      <w:proofErr w:type="spellEnd"/>
+      <w:r>
+        <w:rPr>
+          <w:sz w:val="48"/>
+          <w:szCs w:val="48"/>
+        </w:rPr>
+        <w:t xml:space="preserve"> </w:t>
+      </w:r>
+      <w:proofErr w:type="spellStart"/>
+      <w:r>
+        <w:rPr>
+          <w:sz w:val="48"/>
+          <w:szCs w:val="48"/>
+        </w:rPr>
+        <w:t>daha</w:t>
+      </w:r>
+      <w:proofErr w:type="spellEnd"/>
+      <w:r>
+        <w:rPr>
+          <w:sz w:val="48"/>
+          <w:szCs w:val="48"/>
+        </w:rPr>
+        <w:t xml:space="preserve"> </w:t>
+      </w:r>
+      <w:proofErr w:type="spellStart"/>
+      <w:r>
+        <w:rPr>
+          <w:sz w:val="48"/>
+          <w:szCs w:val="48"/>
+        </w:rPr>
+        <w:t>hızlı</w:t>
+      </w:r>
+      <w:proofErr w:type="spellEnd"/>
+      <w:r>
+        <w:rPr>
+          <w:sz w:val="48"/>
+          <w:szCs w:val="48"/>
+        </w:rPr>
+        <w:t xml:space="preserve"> </w:t>
+      </w:r>
+      <w:proofErr w:type="spellStart"/>
+      <w:r>
+        <w:rPr>
+          <w:sz w:val="48"/>
+          <w:szCs w:val="48"/>
+        </w:rPr>
+        <w:t>olmasından</w:t>
+      </w:r>
+      <w:proofErr w:type="spellEnd"/>
+      <w:r>
+        <w:rPr>
+          <w:sz w:val="48"/>
+          <w:szCs w:val="48"/>
+        </w:rPr>
+        <w:t xml:space="preserve"> </w:t>
+      </w:r>
+      <w:proofErr w:type="spellStart"/>
+      <w:r>
+        <w:rPr>
+          <w:sz w:val="48"/>
+          <w:szCs w:val="48"/>
+        </w:rPr>
+        <w:t>dolayı</w:t>
+      </w:r>
+      <w:proofErr w:type="spellEnd"/>
+      <w:r>
+        <w:rPr>
+          <w:sz w:val="48"/>
+          <w:szCs w:val="48"/>
+        </w:rPr>
+        <w:t xml:space="preserve"> </w:t>
+      </w:r>
+      <w:proofErr w:type="spellStart"/>
+      <w:r>
+        <w:rPr>
+          <w:sz w:val="48"/>
+          <w:szCs w:val="48"/>
+        </w:rPr>
+        <w:t>tablolardan</w:t>
+      </w:r>
+      <w:proofErr w:type="spellEnd"/>
+      <w:r>
+        <w:rPr>
+          <w:sz w:val="48"/>
+          <w:szCs w:val="48"/>
+        </w:rPr>
+        <w:t xml:space="preserve"> </w:t>
+      </w:r>
+      <w:proofErr w:type="spellStart"/>
+      <w:r>
+        <w:rPr>
+          <w:sz w:val="48"/>
+          <w:szCs w:val="48"/>
+        </w:rPr>
+        <w:t>daha</w:t>
+      </w:r>
+      <w:proofErr w:type="spellEnd"/>
+      <w:r>
+        <w:rPr>
+          <w:sz w:val="48"/>
+          <w:szCs w:val="48"/>
+        </w:rPr>
+        <w:t xml:space="preserve"> </w:t>
+      </w:r>
+      <w:proofErr w:type="spellStart"/>
+      <w:r>
+        <w:rPr>
+          <w:sz w:val="48"/>
+          <w:szCs w:val="48"/>
+        </w:rPr>
+        <w:t>çok</w:t>
+      </w:r>
+      <w:proofErr w:type="spellEnd"/>
+      <w:r>
+        <w:rPr>
+          <w:sz w:val="48"/>
+          <w:szCs w:val="48"/>
+        </w:rPr>
+        <w:t xml:space="preserve"> </w:t>
+      </w:r>
+      <w:proofErr w:type="spellStart"/>
+      <w:r>
+        <w:rPr>
+          <w:sz w:val="48"/>
+          <w:szCs w:val="48"/>
+        </w:rPr>
+        <w:t>kullanışlı</w:t>
+      </w:r>
+      <w:proofErr w:type="spellEnd"/>
+      <w:r>
+        <w:rPr>
+          <w:sz w:val="48"/>
+          <w:szCs w:val="48"/>
+        </w:rPr>
+        <w:t xml:space="preserve"> ve </w:t>
+      </w:r>
+      <w:proofErr w:type="spellStart"/>
+      <w:r>
+        <w:rPr>
+          <w:sz w:val="48"/>
+          <w:szCs w:val="48"/>
+        </w:rPr>
+        <w:t>düzenlemesi</w:t>
+      </w:r>
+      <w:proofErr w:type="spellEnd"/>
+      <w:r>
+        <w:rPr>
+          <w:sz w:val="48"/>
+          <w:szCs w:val="48"/>
+        </w:rPr>
+        <w:t xml:space="preserve"> </w:t>
+      </w:r>
+      <w:proofErr w:type="spellStart"/>
+      <w:r>
+        <w:rPr>
+          <w:sz w:val="48"/>
+          <w:szCs w:val="48"/>
+        </w:rPr>
+        <w:t>daha</w:t>
+      </w:r>
+      <w:proofErr w:type="spellEnd"/>
+      <w:r>
+        <w:rPr>
+          <w:sz w:val="48"/>
+          <w:szCs w:val="48"/>
+        </w:rPr>
+        <w:t xml:space="preserve"> </w:t>
+      </w:r>
+      <w:proofErr w:type="spellStart"/>
+      <w:r>
+        <w:rPr>
+          <w:sz w:val="48"/>
+          <w:szCs w:val="48"/>
+        </w:rPr>
+        <w:t>kolay</w:t>
+      </w:r>
+      <w:proofErr w:type="spellEnd"/>
+      <w:r>
+        <w:rPr>
+          <w:sz w:val="48"/>
+          <w:szCs w:val="48"/>
+        </w:rPr>
+        <w:t xml:space="preserve"> </w:t>
+      </w:r>
+      <w:proofErr w:type="spellStart"/>
+      <w:r>
+        <w:rPr>
+          <w:sz w:val="48"/>
+          <w:szCs w:val="48"/>
+        </w:rPr>
+        <w:t>olduğu</w:t>
+      </w:r>
+      <w:proofErr w:type="spellEnd"/>
+      <w:r>
+        <w:rPr>
+          <w:sz w:val="48"/>
+          <w:szCs w:val="48"/>
+        </w:rPr>
+        <w:t xml:space="preserve"> için </w:t>
+      </w:r>
+      <w:proofErr w:type="spellStart"/>
+      <w:r>
+        <w:rPr>
+          <w:sz w:val="48"/>
+          <w:szCs w:val="48"/>
+        </w:rPr>
+        <w:t>divler</w:t>
+      </w:r>
+      <w:proofErr w:type="spellEnd"/>
+      <w:r>
+        <w:rPr>
+          <w:sz w:val="48"/>
+          <w:szCs w:val="48"/>
+        </w:rPr>
+        <w:t xml:space="preserve"> </w:t>
+      </w:r>
+      <w:proofErr w:type="spellStart"/>
+      <w:r>
+        <w:rPr>
+          <w:sz w:val="48"/>
+          <w:szCs w:val="48"/>
+        </w:rPr>
+        <w:t>daha</w:t>
+      </w:r>
+      <w:proofErr w:type="spellEnd"/>
+      <w:r>
+        <w:rPr>
+          <w:sz w:val="48"/>
+          <w:szCs w:val="48"/>
+        </w:rPr>
+        <w:t xml:space="preserve"> </w:t>
+      </w:r>
+      <w:proofErr w:type="spellStart"/>
+      <w:r>
+        <w:rPr>
+          <w:sz w:val="48"/>
+          <w:szCs w:val="48"/>
+        </w:rPr>
+        <w:t>çok</w:t>
+      </w:r>
+      <w:proofErr w:type="spellEnd"/>
+      <w:r>
+        <w:rPr>
+          <w:sz w:val="48"/>
+          <w:szCs w:val="48"/>
+        </w:rPr>
+        <w:t xml:space="preserve"> </w:t>
+      </w:r>
+      <w:proofErr w:type="spellStart"/>
+      <w:r>
+        <w:rPr>
+          <w:sz w:val="48"/>
+          <w:szCs w:val="48"/>
+        </w:rPr>
+        <w:t>tercih</w:t>
+      </w:r>
+      <w:proofErr w:type="spellEnd"/>
+      <w:r>
+        <w:rPr>
+          <w:sz w:val="48"/>
+          <w:szCs w:val="48"/>
+        </w:rPr>
+        <w:t xml:space="preserve"> </w:t>
+      </w:r>
+      <w:proofErr w:type="spellStart"/>
+      <w:r>
+        <w:rPr>
+          <w:sz w:val="48"/>
+          <w:szCs w:val="48"/>
+        </w:rPr>
+        <w:t>edilir</w:t>
+      </w:r>
+      <w:proofErr w:type="spellEnd"/>
+      <w:r>
+        <w:rPr>
+          <w:sz w:val="48"/>
+          <w:szCs w:val="48"/>
+        </w:rPr>
+        <w:t>.</w:t>
+      </w:r>
+    </w:p>
+    <w:p>
+      <w:pPr>
+        <w:rPr>
+          <w:sz w:val="48"/>
+          <w:szCs w:val="48"/>
+        </w:rPr>
+      </w:pPr>
+    </w:p>
+    <w:p>
+      <w:pPr>
+        <w:rPr>
+          <w:sz w:val="48"/>
+          <w:szCs w:val="48"/>
+        </w:rPr>
+      </w:pPr>
+    </w:p>
+    <w:p>
+      <w:pPr>
+        <w:rPr>
+          <w:sz w:val="48"/>
+          <w:szCs w:val="48"/>
+        </w:rPr>
+      </w:pPr>
+      <w:proofErr w:type="spellStart"/>
+      <w:r>
+        <w:rPr>
+          <w:sz w:val="48"/>
+          <w:szCs w:val="48"/>
+        </w:rPr>
+        <w:t>Koşullu</w:t>
+      </w:r>
+      <w:proofErr w:type="spellEnd"/>
+      <w:r>
+        <w:rPr>
+          <w:sz w:val="48"/>
+          <w:szCs w:val="48"/>
+        </w:rPr>
+        <w:t xml:space="preserve"> </w:t>
+      </w:r>
+      <w:proofErr w:type="spellStart"/>
+      <w:proofErr w:type="gramStart"/>
+      <w:r>
+        <w:rPr>
+          <w:sz w:val="48"/>
+          <w:szCs w:val="48"/>
+        </w:rPr>
+        <w:t>ifadeler</w:t>
+      </w:r>
+      <w:proofErr w:type="spellEnd"/>
+      <w:r>
+        <w:rPr>
+          <w:sz w:val="48"/>
+          <w:szCs w:val="48"/>
+        </w:rPr>
+        <w:t xml:space="preserve"> :</w:t>
+      </w:r>
+      <w:proofErr w:type="gramEnd"/>
+      <w:r>
+        <w:rPr>
+          <w:sz w:val="48"/>
+          <w:szCs w:val="48"/>
+        </w:rPr>
+        <w:t xml:space="preserve"> if else switch case</w:t>
+      </w:r>
+    </w:p>
+    <w:p>
+      <w:pPr>
+        <w:rPr>
+          <w:sz w:val="48"/>
+          <w:szCs w:val="48"/>
+        </w:rPr>
+      </w:pPr>
+      <w:proofErr w:type="gramStart"/>
+      <w:r>
+        <w:rPr>
+          <w:sz w:val="48"/>
+          <w:szCs w:val="48"/>
+        </w:rPr>
+        <w:t>If(</w:t>
+      </w:r>
+      <w:proofErr w:type="spellStart"/>
+      <w:proofErr w:type="gramEnd"/>
+      <w:r>
+        <w:rPr>
+          <w:sz w:val="48"/>
+          <w:szCs w:val="48"/>
+        </w:rPr>
+        <w:t>eğer</w:t>
+      </w:r>
+      <w:proofErr w:type="spellEnd"/>
+      <w:r>
+        <w:rPr>
+          <w:sz w:val="48"/>
+          <w:szCs w:val="48"/>
+        </w:rPr>
+        <w:t xml:space="preserve"> | </w:t>
+      </w:r>
+      <w:proofErr w:type="spellStart"/>
+      <w:r>
+        <w:rPr>
+          <w:sz w:val="48"/>
+          <w:szCs w:val="48"/>
+        </w:rPr>
+        <w:t>koşul</w:t>
+      </w:r>
+      <w:proofErr w:type="spellEnd"/>
+      <w:r>
+        <w:rPr>
+          <w:sz w:val="48"/>
+          <w:szCs w:val="48"/>
+        </w:rPr>
+        <w:t>)</w:t>
+      </w:r>
+    </w:p>
+    <w:p>
+      <w:pPr>
+        <w:rPr>
+          <w:sz w:val="48"/>
+          <w:szCs w:val="48"/>
+        </w:rPr>
+      </w:pPr>
+      <w:r>
+        <w:rPr>
+          <w:sz w:val="48"/>
+          <w:szCs w:val="48"/>
+        </w:rPr>
+        <w:t>{</w:t>
+      </w:r>
+    </w:p>
+    <w:p>
+      <w:pPr>
+        <w:rPr>
+          <w:sz w:val="48"/>
+          <w:szCs w:val="48"/>
+        </w:rPr>
+      </w:pPr>
+    </w:p>
+    <w:p>
+      <w:pPr>
+        <w:rPr>
+          <w:sz w:val="48"/>
+          <w:szCs w:val="48"/>
+        </w:rPr>
+      </w:pPr>
+      <w:r>
+        <w:rPr>
+          <w:sz w:val="48"/>
+          <w:szCs w:val="48"/>
+        </w:rPr>
+        <w:t>}</w:t>
+      </w:r>
+    </w:p>
+    <w:p>
+      <w:pPr>
+        <w:rPr>
+          <w:sz w:val="48"/>
+          <w:szCs w:val="48"/>
+        </w:rPr>
+      </w:pPr>
+      <w:r>
+        <w:rPr>
+          <w:sz w:val="48"/>
+          <w:szCs w:val="48"/>
+        </w:rPr>
+        <w:t xml:space="preserve">Else </w:t>
+      </w:r>
+      <w:proofErr w:type="spellStart"/>
+      <w:r>
+        <w:rPr>
+          <w:sz w:val="48"/>
+          <w:szCs w:val="48"/>
+        </w:rPr>
+        <w:t>eğer</w:t>
+      </w:r>
+      <w:proofErr w:type="spellEnd"/>
+      <w:r>
+        <w:rPr>
+          <w:sz w:val="48"/>
+          <w:szCs w:val="48"/>
+        </w:rPr>
+        <w:t xml:space="preserve"> </w:t>
+      </w:r>
+      <w:proofErr w:type="spellStart"/>
+      <w:r>
+        <w:rPr>
+          <w:sz w:val="48"/>
+          <w:szCs w:val="48"/>
+        </w:rPr>
+        <w:t>değilse</w:t>
+      </w:r>
+      <w:proofErr w:type="spellEnd"/>
+    </w:p>
+    <w:p>
+      <w:pPr>
+        <w:rPr>
+          <w:sz w:val="48"/>
+          <w:szCs w:val="48"/>
+        </w:rPr>
+      </w:pPr>
+      <w:r>
+        <w:rPr>
+          <w:sz w:val="48"/>
+          <w:szCs w:val="48"/>
+        </w:rPr>
+        <w:t>{</w:t>
+      </w:r>
+    </w:p>
+    <w:p>
+      <w:pPr>
+        <w:rPr>
+          <w:sz w:val="48"/>
+          <w:szCs w:val="48"/>
+        </w:rPr>
+      </w:pPr>
+    </w:p>
+    <w:p>
+      <w:pPr>
+        <w:rPr>
+          <w:sz w:val="48"/>
+          <w:szCs w:val="48"/>
+        </w:rPr>
+      </w:pPr>
+      <w:r>
+        <w:rPr>
+          <w:sz w:val="48"/>
+          <w:szCs w:val="48"/>
+        </w:rPr>
+        <w:t>}</w:t>
+      </w:r>
+    </w:p>
+    <w:p>
+      <w:pPr>
+        <w:rPr>
+          <w:sz w:val="48"/>
+          <w:szCs w:val="48"/>
+        </w:rPr>
+      </w:pPr>
+      <w:proofErr w:type="gramStart"/>
+      <w:r>
+        <w:rPr>
+          <w:sz w:val="48"/>
+          <w:szCs w:val="48"/>
+        </w:rPr>
+        <w:t>Switch(</w:t>
+      </w:r>
+      <w:proofErr w:type="spellStart"/>
+      <w:proofErr w:type="gramEnd"/>
+      <w:r>
+        <w:rPr>
+          <w:sz w:val="48"/>
+          <w:szCs w:val="48"/>
+        </w:rPr>
+        <w:t>işe</w:t>
+      </w:r>
+      <w:proofErr w:type="spellEnd"/>
+      <w:r>
+        <w:rPr>
+          <w:sz w:val="48"/>
+          <w:szCs w:val="48"/>
+        </w:rPr>
+        <w:t xml:space="preserve"> </w:t>
+      </w:r>
+      <w:proofErr w:type="spellStart"/>
+      <w:r>
+        <w:rPr>
+          <w:sz w:val="48"/>
+          <w:szCs w:val="48"/>
+        </w:rPr>
+        <w:t>gitmek</w:t>
+      </w:r>
+      <w:proofErr w:type="spellEnd"/>
+      <w:r>
+        <w:rPr>
+          <w:sz w:val="48"/>
+          <w:szCs w:val="48"/>
+        </w:rPr>
+        <w:t>)</w:t>
+      </w:r>
+    </w:p>
+    <w:p>
+      <w:pPr>
+        <w:rPr>
+          <w:sz w:val="48"/>
+          <w:szCs w:val="48"/>
+        </w:rPr>
+      </w:pPr>
+      <w:r>
+        <w:rPr>
+          <w:sz w:val="48"/>
+          <w:szCs w:val="48"/>
+        </w:rPr>
+        <w:t xml:space="preserve">Case </w:t>
+      </w:r>
+      <w:proofErr w:type="spellStart"/>
+      <w:r>
+        <w:rPr>
+          <w:sz w:val="48"/>
+          <w:szCs w:val="48"/>
+        </w:rPr>
+        <w:t>Otobus</w:t>
+      </w:r>
+      <w:proofErr w:type="spellEnd"/>
+    </w:p>
+    <w:p>
+      <w:pPr>
+        <w:rPr>
+          <w:sz w:val="48"/>
+          <w:szCs w:val="48"/>
+        </w:rPr>
+      </w:pPr>
+      <w:proofErr w:type="spellStart"/>
+      <w:r>
+        <w:rPr>
+          <w:sz w:val="48"/>
+          <w:szCs w:val="48"/>
+        </w:rPr>
+        <w:t>Ajdaskldaksld</w:t>
+      </w:r>
+      <w:proofErr w:type="spellEnd"/>
+    </w:p>
+    <w:p>
+      <w:pPr>
+        <w:rPr>
+          <w:sz w:val="48"/>
+          <w:szCs w:val="48"/>
+        </w:rPr>
+      </w:pPr>
+      <w:r>
+        <w:rPr>
+          <w:sz w:val="48"/>
+          <w:szCs w:val="48"/>
+        </w:rPr>
+        <w:t>Break;</w:t>
+      </w:r>
+    </w:p>
+    <w:p>
+      <w:pPr>
+        <w:rPr>
+          <w:sz w:val="48"/>
+          <w:szCs w:val="48"/>
+        </w:rPr>
+      </w:pPr>
+      <w:r>
+        <w:rPr>
+          <w:sz w:val="48"/>
+          <w:szCs w:val="48"/>
+        </w:rPr>
+        <w:t>Case Metro</w:t>
+      </w:r>
+    </w:p>
+    <w:p>
+      <w:pPr>
+        <w:rPr>
+          <w:sz w:val="48"/>
+          <w:szCs w:val="48"/>
+        </w:rPr>
+      </w:pPr>
+      <w:proofErr w:type="spellStart"/>
+      <w:r>
+        <w:rPr>
+          <w:sz w:val="48"/>
+          <w:szCs w:val="48"/>
+        </w:rPr>
+        <w:t>Askldaskdaskd</w:t>
+      </w:r>
+      <w:proofErr w:type="spellEnd"/>
+    </w:p>
+    <w:p>
+      <w:pPr>
+        <w:rPr>
+          <w:sz w:val="48"/>
+          <w:szCs w:val="48"/>
+        </w:rPr>
+      </w:pPr>
+      <w:r>
+        <w:rPr>
+          <w:sz w:val="48"/>
+          <w:szCs w:val="48"/>
+        </w:rPr>
+        <w:lastRenderedPageBreak/>
+        <w:t>Break:</w:t>
+      </w:r>
+    </w:p>
+    <w:p>
+      <w:pPr>
+        <w:rPr>
+          <w:sz w:val="48"/>
+          <w:szCs w:val="48"/>
+        </w:rPr>
+      </w:pPr>
+      <w:r>
+        <w:rPr>
+          <w:sz w:val="48"/>
+          <w:szCs w:val="48"/>
+        </w:rPr>
+        <w:t>Default</w:t>
+      </w:r>
+    </w:p>
+    <w:p>
+      <w:pPr>
+        <w:rPr>
+          <w:sz w:val="48"/>
+          <w:szCs w:val="48"/>
+        </w:rPr>
+      </w:pPr>
+      <w:r>
+        <w:rPr>
+          <w:sz w:val="48"/>
+          <w:szCs w:val="48"/>
+        </w:rPr>
+        <w:t>Break;</w:t>
+      </w:r>
+    </w:p>
+    <w:p>
+      <w:pPr>
+        <w:rPr>
+          <w:sz w:val="48"/>
+          <w:szCs w:val="48"/>
+        </w:rPr>
+      </w:pPr>
+    </w:p>
+    <w:p>
+      <w:pPr>
+        <w:rPr>
+          <w:sz w:val="48"/>
+          <w:szCs w:val="48"/>
+        </w:rPr>
+      </w:pPr>
+      <w:proofErr w:type="spellStart"/>
+      <w:proofErr w:type="gramStart"/>
+      <w:r>
+        <w:rPr>
+          <w:sz w:val="48"/>
+          <w:szCs w:val="48"/>
+        </w:rPr>
+        <w:t>Döngüler</w:t>
+      </w:r>
+      <w:proofErr w:type="spellEnd"/>
+      <w:r>
+        <w:rPr>
+          <w:sz w:val="48"/>
+          <w:szCs w:val="48"/>
+        </w:rPr>
+        <w:t xml:space="preserve"> :</w:t>
+      </w:r>
+      <w:proofErr w:type="gramEnd"/>
+      <w:r>
+        <w:rPr>
+          <w:sz w:val="48"/>
+          <w:szCs w:val="48"/>
+        </w:rPr>
+        <w:t xml:space="preserve"> for while do while foreach </w:t>
+      </w:r>
+      <w:proofErr w:type="spellStart"/>
+      <w:r>
+        <w:rPr>
+          <w:sz w:val="48"/>
+          <w:szCs w:val="48"/>
+        </w:rPr>
+        <w:t>döngüleri</w:t>
+      </w:r>
+      <w:proofErr w:type="spellEnd"/>
+      <w:r>
+        <w:rPr>
+          <w:sz w:val="48"/>
+          <w:szCs w:val="48"/>
+        </w:rPr>
+        <w:t xml:space="preserve"> </w:t>
+      </w:r>
+      <w:proofErr w:type="spellStart"/>
+      <w:r>
+        <w:rPr>
+          <w:sz w:val="48"/>
+          <w:szCs w:val="48"/>
+        </w:rPr>
+        <w:t>vardır</w:t>
+      </w:r>
+      <w:proofErr w:type="spellEnd"/>
+      <w:r>
+        <w:rPr>
+          <w:sz w:val="48"/>
+          <w:szCs w:val="48"/>
+        </w:rPr>
+        <w:t xml:space="preserve">. Bir </w:t>
+      </w:r>
+      <w:proofErr w:type="spellStart"/>
+      <w:r>
+        <w:rPr>
+          <w:sz w:val="48"/>
+          <w:szCs w:val="48"/>
+        </w:rPr>
+        <w:t>komutta</w:t>
+      </w:r>
+      <w:proofErr w:type="spellEnd"/>
+      <w:r>
+        <w:rPr>
+          <w:sz w:val="48"/>
+          <w:szCs w:val="48"/>
+        </w:rPr>
+        <w:t xml:space="preserve"> </w:t>
+      </w:r>
+      <w:proofErr w:type="spellStart"/>
+      <w:r>
+        <w:rPr>
+          <w:sz w:val="48"/>
+          <w:szCs w:val="48"/>
+        </w:rPr>
+        <w:t>komut</w:t>
+      </w:r>
+      <w:proofErr w:type="spellEnd"/>
+      <w:r>
+        <w:rPr>
+          <w:sz w:val="48"/>
+          <w:szCs w:val="48"/>
+        </w:rPr>
+        <w:t xml:space="preserve"> </w:t>
+      </w:r>
+      <w:proofErr w:type="spellStart"/>
+      <w:r>
+        <w:rPr>
+          <w:sz w:val="48"/>
+          <w:szCs w:val="48"/>
+        </w:rPr>
+        <w:t>koşulu</w:t>
+      </w:r>
+      <w:proofErr w:type="spellEnd"/>
+      <w:r>
+        <w:rPr>
+          <w:sz w:val="48"/>
+          <w:szCs w:val="48"/>
+        </w:rPr>
+        <w:t xml:space="preserve"> </w:t>
+      </w:r>
+      <w:proofErr w:type="spellStart"/>
+      <w:r>
+        <w:rPr>
+          <w:sz w:val="48"/>
+          <w:szCs w:val="48"/>
+        </w:rPr>
+        <w:t>karşılanana</w:t>
+      </w:r>
+      <w:proofErr w:type="spellEnd"/>
+      <w:r>
+        <w:rPr>
+          <w:sz w:val="48"/>
+          <w:szCs w:val="48"/>
+        </w:rPr>
+        <w:t xml:space="preserve"> </w:t>
+      </w:r>
+      <w:proofErr w:type="spellStart"/>
+      <w:r>
+        <w:rPr>
+          <w:sz w:val="48"/>
+          <w:szCs w:val="48"/>
+        </w:rPr>
+        <w:t>kadar</w:t>
+      </w:r>
+      <w:proofErr w:type="spellEnd"/>
+      <w:r>
+        <w:rPr>
+          <w:sz w:val="48"/>
+          <w:szCs w:val="48"/>
+        </w:rPr>
+        <w:t xml:space="preserve"> </w:t>
+      </w:r>
+      <w:proofErr w:type="spellStart"/>
+      <w:r>
+        <w:rPr>
+          <w:sz w:val="48"/>
+          <w:szCs w:val="48"/>
+        </w:rPr>
+        <w:t>devamlılığını</w:t>
+      </w:r>
+      <w:proofErr w:type="spellEnd"/>
+      <w:r>
+        <w:rPr>
+          <w:sz w:val="48"/>
+          <w:szCs w:val="48"/>
+        </w:rPr>
+        <w:t xml:space="preserve"> </w:t>
+      </w:r>
+      <w:proofErr w:type="spellStart"/>
+      <w:r>
+        <w:rPr>
+          <w:sz w:val="48"/>
+          <w:szCs w:val="48"/>
+        </w:rPr>
+        <w:t>getiren</w:t>
+      </w:r>
+      <w:proofErr w:type="spellEnd"/>
+      <w:r>
+        <w:rPr>
+          <w:sz w:val="48"/>
+          <w:szCs w:val="48"/>
+        </w:rPr>
+        <w:t xml:space="preserve"> </w:t>
+      </w:r>
+      <w:proofErr w:type="spellStart"/>
+      <w:r>
+        <w:rPr>
+          <w:sz w:val="48"/>
+          <w:szCs w:val="48"/>
+        </w:rPr>
+        <w:t>işlemlerdir</w:t>
+      </w:r>
+      <w:proofErr w:type="spellEnd"/>
+      <w:r>
+        <w:rPr>
+          <w:sz w:val="48"/>
+          <w:szCs w:val="48"/>
+        </w:rPr>
+        <w:t>.</w:t>
+      </w:r>
+    </w:p>
+    <w:p>
+      <w:pPr>
+        <w:rPr>
+          <w:sz w:val="48"/>
+          <w:szCs w:val="48"/>
+        </w:rPr>
+      </w:pPr>
+      <w:r>
+        <w:rPr>
+          <w:sz w:val="48"/>
+          <w:szCs w:val="48"/>
+        </w:rPr>
+        <w:t xml:space="preserve">Var </w:t>
+      </w:r>
+      <w:proofErr w:type="spellStart"/>
+      <w:r>
+        <w:rPr>
+          <w:sz w:val="48"/>
+          <w:szCs w:val="48"/>
+        </w:rPr>
+        <w:t>arttir</w:t>
+      </w:r>
+      <w:proofErr w:type="spellEnd"/>
+      <w:r>
+        <w:rPr>
+          <w:sz w:val="48"/>
+          <w:szCs w:val="48"/>
+        </w:rPr>
+        <w:t>;</w:t>
+      </w:r>
+    </w:p>
+    <w:p>
+      <w:pPr>
+        <w:rPr>
+          <w:sz w:val="48"/>
+          <w:szCs w:val="48"/>
+        </w:rPr>
+      </w:pPr>
+      <w:proofErr w:type="gramStart"/>
+      <w:r>
+        <w:rPr>
+          <w:sz w:val="48"/>
+          <w:szCs w:val="48"/>
+        </w:rPr>
+        <w:t>For(</w:t>
+      </w:r>
+      <w:proofErr w:type="gramEnd"/>
+      <w:r>
+        <w:rPr>
+          <w:sz w:val="48"/>
+          <w:szCs w:val="48"/>
+        </w:rPr>
+        <w:t xml:space="preserve">var </w:t>
+      </w:r>
+      <w:proofErr w:type="spellStart"/>
+      <w:r>
+        <w:rPr>
+          <w:sz w:val="48"/>
+          <w:szCs w:val="48"/>
+        </w:rPr>
+        <w:t>i</w:t>
+      </w:r>
+      <w:proofErr w:type="spellEnd"/>
+      <w:r>
+        <w:rPr>
+          <w:sz w:val="48"/>
+          <w:szCs w:val="48"/>
+        </w:rPr>
+        <w:t xml:space="preserve">; </w:t>
+      </w:r>
+      <w:proofErr w:type="spellStart"/>
+      <w:r>
+        <w:rPr>
+          <w:sz w:val="48"/>
+          <w:szCs w:val="48"/>
+        </w:rPr>
+        <w:t>i</w:t>
+      </w:r>
+      <w:proofErr w:type="spellEnd"/>
+      <w:r>
+        <w:rPr>
+          <w:sz w:val="48"/>
+          <w:szCs w:val="48"/>
+        </w:rPr>
+        <w:t xml:space="preserve">&lt;=10; </w:t>
+      </w:r>
+      <w:proofErr w:type="spellStart"/>
+      <w:r>
+        <w:rPr>
+          <w:sz w:val="48"/>
+          <w:szCs w:val="48"/>
+        </w:rPr>
+        <w:t>i</w:t>
+      </w:r>
+      <w:proofErr w:type="spellEnd"/>
+      <w:r>
+        <w:rPr>
+          <w:sz w:val="48"/>
+          <w:szCs w:val="48"/>
+        </w:rPr>
+        <w:t>++)</w:t>
+      </w:r>
+    </w:p>
+    <w:p>
+      <w:pPr>
+        <w:rPr>
+          <w:sz w:val="48"/>
+          <w:szCs w:val="48"/>
+        </w:rPr>
+      </w:pPr>
+      <w:r>
+        <w:rPr>
+          <w:sz w:val="48"/>
+          <w:szCs w:val="48"/>
+        </w:rPr>
+        <w:t>{</w:t>
+      </w:r>
+    </w:p>
+    <w:p>
+      <w:pPr>
+        <w:rPr>
+          <w:sz w:val="48"/>
+          <w:szCs w:val="48"/>
+        </w:rPr>
+      </w:pPr>
+      <w:r>
+        <w:rPr>
+          <w:sz w:val="48"/>
+          <w:szCs w:val="48"/>
+        </w:rPr>
+        <w:tab/>
+      </w:r>
+      <w:proofErr w:type="spellStart"/>
+      <w:r>
+        <w:rPr>
+          <w:sz w:val="48"/>
+          <w:szCs w:val="48"/>
+        </w:rPr>
+        <w:t>Arttir</w:t>
+      </w:r>
+      <w:proofErr w:type="spellEnd"/>
+      <w:r>
+        <w:rPr>
+          <w:sz w:val="48"/>
+          <w:szCs w:val="48"/>
+        </w:rPr>
+        <w:t>+=</w:t>
+      </w:r>
+      <w:proofErr w:type="spellStart"/>
+      <w:r>
+        <w:rPr>
+          <w:sz w:val="48"/>
+          <w:szCs w:val="48"/>
+        </w:rPr>
+        <w:t>i</w:t>
+      </w:r>
+      <w:proofErr w:type="spellEnd"/>
+      <w:r>
+        <w:rPr>
+          <w:sz w:val="48"/>
+          <w:szCs w:val="48"/>
+        </w:rPr>
+        <w:t>;</w:t>
+      </w:r>
+    </w:p>
+    <w:p>
+      <w:pPr>
+        <w:rPr>
+          <w:sz w:val="48"/>
+          <w:szCs w:val="48"/>
+        </w:rPr>
+      </w:pPr>
+      <w:r>
+        <w:rPr>
+          <w:sz w:val="48"/>
+          <w:szCs w:val="48"/>
+        </w:rPr>
+        <w:t>}</w:t>
       </w:r>
     </w:p>
     <w:sectPr>
